--- a/GRUPO5_TP1_Conceptos Aplicados.docx
+++ b/GRUPO5_TP1_Conceptos Aplicados.docx
@@ -19,7 +19,7 @@
     </w:p>
     <w:p>
       <w:pPr>
-        <w:pStyle w:val="ListParagraph"/>
+        <w:pStyle w:val="Prrafodelista"/>
         <w:numPr>
           <w:ilvl w:val="0"/>
           <w:numId w:val="1"/>
@@ -31,7 +31,7 @@
     </w:p>
     <w:p>
       <w:pPr>
-        <w:pStyle w:val="ListParagraph"/>
+        <w:pStyle w:val="Prrafodelista"/>
         <w:numPr>
           <w:ilvl w:val="0"/>
           <w:numId w:val="1"/>
@@ -43,24 +43,19 @@
     </w:p>
     <w:p>
       <w:pPr>
-        <w:pStyle w:val="ListParagraph"/>
+        <w:pStyle w:val="Prrafodelista"/>
         <w:numPr>
           <w:ilvl w:val="0"/>
           <w:numId w:val="1"/>
         </w:numPr>
       </w:pPr>
-      <w:proofErr w:type="spellStart"/>
-      <w:r>
-        <w:t>Lerose</w:t>
-      </w:r>
-      <w:proofErr w:type="spellEnd"/>
-      <w:r>
-        <w:t>, Pedro.</w:t>
-      </w:r>
-    </w:p>
-    <w:p>
-      <w:pPr>
-        <w:pStyle w:val="ListParagraph"/>
+      <w:r>
+        <w:t>Lerose, Pedro.</w:t>
+      </w:r>
+    </w:p>
+    <w:p>
+      <w:pPr>
+        <w:pStyle w:val="Prrafodelista"/>
         <w:numPr>
           <w:ilvl w:val="0"/>
           <w:numId w:val="1"/>
@@ -72,7 +67,7 @@
     </w:p>
     <w:p>
       <w:pPr>
-        <w:pStyle w:val="ListParagraph"/>
+        <w:pStyle w:val="Prrafodelista"/>
         <w:numPr>
           <w:ilvl w:val="0"/>
           <w:numId w:val="1"/>
@@ -533,6 +528,9 @@
     </w:p>
     <w:p>
       <w:r>
+        <w:rPr>
+          <w:noProof/>
+        </w:rPr>
         <w:drawing>
           <wp:anchor distT="0" distB="0" distL="114300" distR="114300" simplePos="0" relativeHeight="251664384" behindDoc="1" locked="0" layoutInCell="1" allowOverlap="1" wp14:anchorId="111BD98F" wp14:editId="14A573D2">
             <wp:simplePos x="0" y="0"/>
@@ -706,6 +704,9 @@
     </w:p>
     <w:p>
       <w:r>
+        <w:rPr>
+          <w:noProof/>
+        </w:rPr>
         <w:drawing>
           <wp:anchor distT="0" distB="0" distL="114300" distR="114300" simplePos="0" relativeHeight="251666432" behindDoc="1" locked="0" layoutInCell="1" allowOverlap="1" wp14:anchorId="0D387CF2" wp14:editId="3B2BC068">
             <wp:simplePos x="0" y="0"/>
@@ -800,6 +801,9 @@
     </w:p>
     <w:p>
       <w:r>
+        <w:rPr>
+          <w:noProof/>
+        </w:rPr>
         <w:drawing>
           <wp:anchor distT="0" distB="0" distL="114300" distR="114300" simplePos="0" relativeHeight="251665408" behindDoc="1" locked="0" layoutInCell="1" allowOverlap="1" wp14:anchorId="35A1B7EA" wp14:editId="0BA01A7F">
             <wp:simplePos x="0" y="0"/>
@@ -905,6 +909,9 @@
     </w:p>
     <w:p>
       <w:r>
+        <w:rPr>
+          <w:noProof/>
+        </w:rPr>
         <w:drawing>
           <wp:anchor distT="0" distB="0" distL="114300" distR="114300" simplePos="0" relativeHeight="251668480" behindDoc="1" locked="0" layoutInCell="1" allowOverlap="1" wp14:anchorId="7C983B3F" wp14:editId="5A247D45">
             <wp:simplePos x="0" y="0"/>
@@ -977,6 +984,9 @@
         </w:drawing>
       </w:r>
       <w:r>
+        <w:rPr>
+          <w:noProof/>
+        </w:rPr>
         <w:drawing>
           <wp:anchor distT="0" distB="0" distL="114300" distR="114300" simplePos="0" relativeHeight="251667456" behindDoc="1" locked="0" layoutInCell="1" allowOverlap="1" wp14:anchorId="770D7C5D" wp14:editId="220D7C1B">
             <wp:simplePos x="0" y="0"/>
@@ -1083,7 +1093,21 @@
       </w:r>
       <w:proofErr w:type="spellEnd"/>
       <w:r>
-        <w:t>, pasando por Entrada y luego por cada tipo de Entrada correspondiente al evento:</w:t>
+        <w:t>, pasando por Entrada y luego por cada tipo de Entrada correspondiente al evento</w:t>
+      </w:r>
+      <w:r>
+        <w:t xml:space="preserve">, para que hereden las propiedades que ya tiene </w:t>
+      </w:r>
+      <w:proofErr w:type="spellStart"/>
+      <w:r>
+        <w:t>EntidadBase</w:t>
+      </w:r>
+      <w:proofErr w:type="spellEnd"/>
+      <w:r>
+        <w:t xml:space="preserve"> y no tener que replicar en cada una</w:t>
+      </w:r>
+      <w:r>
+        <w:t>:</w:t>
       </w:r>
     </w:p>
     <w:p/>
@@ -1094,6 +1118,9 @@
         </w:rPr>
       </w:pPr>
       <w:r>
+        <w:rPr>
+          <w:noProof/>
+        </w:rPr>
         <w:drawing>
           <wp:anchor distT="0" distB="0" distL="114300" distR="114300" simplePos="0" relativeHeight="251670528" behindDoc="1" locked="0" layoutInCell="1" allowOverlap="1" wp14:anchorId="5D26E7F5" wp14:editId="7410FCCC">
             <wp:simplePos x="0" y="0"/>
@@ -1245,6 +1272,9 @@
     </w:p>
     <w:p>
       <w:r>
+        <w:rPr>
+          <w:noProof/>
+        </w:rPr>
         <w:drawing>
           <wp:anchor distT="0" distB="0" distL="114300" distR="114300" simplePos="0" relativeHeight="251671552" behindDoc="1" locked="0" layoutInCell="1" allowOverlap="1" wp14:anchorId="1F7929A5" wp14:editId="545F475F">
             <wp:simplePos x="0" y="0"/>
@@ -1319,6 +1349,9 @@
     </w:p>
     <w:p>
       <w:r>
+        <w:rPr>
+          <w:noProof/>
+        </w:rPr>
         <w:drawing>
           <wp:anchor distT="0" distB="0" distL="114300" distR="114300" simplePos="0" relativeHeight="251672576" behindDoc="1" locked="0" layoutInCell="1" allowOverlap="1" wp14:anchorId="26BB2667" wp14:editId="2E87F88A">
             <wp:simplePos x="0" y="0"/>
@@ -1400,6 +1433,9 @@
     </w:p>
     <w:p>
       <w:r>
+        <w:rPr>
+          <w:noProof/>
+        </w:rPr>
         <w:drawing>
           <wp:anchor distT="0" distB="0" distL="114300" distR="114300" simplePos="0" relativeHeight="251673600" behindDoc="1" locked="0" layoutInCell="1" allowOverlap="1" wp14:anchorId="74FD2C95" wp14:editId="4F540EB7">
             <wp:simplePos x="0" y="0"/>
@@ -1474,6 +1510,9 @@
     </w:p>
     <w:p>
       <w:r>
+        <w:rPr>
+          <w:noProof/>
+        </w:rPr>
         <w:drawing>
           <wp:anchor distT="0" distB="0" distL="114300" distR="114300" simplePos="0" relativeHeight="251674624" behindDoc="1" locked="0" layoutInCell="1" allowOverlap="1" wp14:anchorId="1EB494C3" wp14:editId="543424EA">
             <wp:simplePos x="0" y="0"/>
@@ -1547,7 +1586,256 @@
       </w:r>
     </w:p>
     <w:p/>
-    <w:p/>
+    <w:p>
+      <w:pPr>
+        <w:rPr>
+          <w:u w:val="single"/>
+        </w:rPr>
+      </w:pPr>
+      <w:r>
+        <w:rPr>
+          <w:u w:val="single"/>
+        </w:rPr>
+        <w:t>Abstracción</w:t>
+      </w:r>
+    </w:p>
+    <w:p>
+      <w:r>
+        <w:t>Creamos la clase abstracta Evento, para que no se pueda instanciar, pero si utilizar su método.</w:t>
+      </w:r>
+    </w:p>
+    <w:p>
+      <w:r>
+        <w:drawing>
+          <wp:inline distT="0" distB="0" distL="0" distR="0" wp14:anchorId="665F91DD" wp14:editId="01D09394">
+            <wp:extent cx="3648974" cy="1465189"/>
+            <wp:effectExtent l="0" t="0" r="8890" b="1905"/>
+            <wp:docPr id="17" name="Imagen 17"/>
+            <wp:cNvGraphicFramePr>
+              <a:graphicFrameLocks xmlns:a="http://schemas.openxmlformats.org/drawingml/2006/main" noChangeAspect="1"/>
+            </wp:cNvGraphicFramePr>
+            <a:graphic xmlns:a="http://schemas.openxmlformats.org/drawingml/2006/main">
+              <a:graphicData uri="http://schemas.openxmlformats.org/drawingml/2006/picture">
+                <pic:pic xmlns:pic="http://schemas.openxmlformats.org/drawingml/2006/picture">
+                  <pic:nvPicPr>
+                    <pic:cNvPr id="1" name=""/>
+                    <pic:cNvPicPr/>
+                  </pic:nvPicPr>
+                  <pic:blipFill>
+                    <a:blip r:embed="rId19"/>
+                    <a:stretch>
+                      <a:fillRect/>
+                    </a:stretch>
+                  </pic:blipFill>
+                  <pic:spPr>
+                    <a:xfrm>
+                      <a:off x="0" y="0"/>
+                      <a:ext cx="3688041" cy="1480876"/>
+                    </a:xfrm>
+                    <a:prstGeom prst="rect">
+                      <a:avLst/>
+                    </a:prstGeom>
+                  </pic:spPr>
+                </pic:pic>
+              </a:graphicData>
+            </a:graphic>
+          </wp:inline>
+        </w:drawing>
+      </w:r>
+    </w:p>
+    <w:p/>
+    <w:p>
+      <w:pPr>
+        <w:rPr>
+          <w:u w:val="single"/>
+        </w:rPr>
+      </w:pPr>
+      <w:r>
+        <w:rPr>
+          <w:u w:val="single"/>
+        </w:rPr>
+        <w:t>Interfaz</w:t>
+      </w:r>
+    </w:p>
+    <w:p>
+      <w:r>
+        <w:t xml:space="preserve">Creamos la interfaz </w:t>
+      </w:r>
+      <w:r>
+        <w:t>I</w:t>
+      </w:r>
+      <w:r>
+        <w:t>Genero, para poder invocar el método Obtener_Genero las veces que necesitemos</w:t>
+      </w:r>
+      <w:r>
+        <w:t>.</w:t>
+      </w:r>
+    </w:p>
+    <w:p>
+      <w:r>
+        <w:drawing>
+          <wp:inline distT="0" distB="0" distL="0" distR="0" wp14:anchorId="1B47B37D" wp14:editId="656A503E">
+            <wp:extent cx="3657600" cy="1492236"/>
+            <wp:effectExtent l="0" t="0" r="0" b="0"/>
+            <wp:docPr id="18" name="Imagen 18"/>
+            <wp:cNvGraphicFramePr>
+              <a:graphicFrameLocks xmlns:a="http://schemas.openxmlformats.org/drawingml/2006/main" noChangeAspect="1"/>
+            </wp:cNvGraphicFramePr>
+            <a:graphic xmlns:a="http://schemas.openxmlformats.org/drawingml/2006/main">
+              <a:graphicData uri="http://schemas.openxmlformats.org/drawingml/2006/picture">
+                <pic:pic xmlns:pic="http://schemas.openxmlformats.org/drawingml/2006/picture">
+                  <pic:nvPicPr>
+                    <pic:cNvPr id="1" name=""/>
+                    <pic:cNvPicPr/>
+                  </pic:nvPicPr>
+                  <pic:blipFill>
+                    <a:blip r:embed="rId20"/>
+                    <a:stretch>
+                      <a:fillRect/>
+                    </a:stretch>
+                  </pic:blipFill>
+                  <pic:spPr>
+                    <a:xfrm>
+                      <a:off x="0" y="0"/>
+                      <a:ext cx="3708175" cy="1512870"/>
+                    </a:xfrm>
+                    <a:prstGeom prst="rect">
+                      <a:avLst/>
+                    </a:prstGeom>
+                  </pic:spPr>
+                </pic:pic>
+              </a:graphicData>
+            </a:graphic>
+          </wp:inline>
+        </w:drawing>
+      </w:r>
+    </w:p>
+    <w:p/>
+    <w:p/>
+    <w:p/>
+    <w:p>
+      <w:pPr>
+        <w:rPr>
+          <w:u w:val="single"/>
+        </w:rPr>
+      </w:pPr>
+      <w:r>
+        <w:rPr>
+          <w:u w:val="single"/>
+        </w:rPr>
+        <w:t>Main</w:t>
+      </w:r>
+    </w:p>
+    <w:p>
+      <w:r>
+        <w:t>Desde el método main se ejecuta la aplicación, llamamos y mostramos nuestro programa.</w:t>
+      </w:r>
+    </w:p>
+    <w:p>
+      <w:r>
+        <w:drawing>
+          <wp:inline distT="0" distB="0" distL="0" distR="0" wp14:anchorId="6C252697" wp14:editId="68465C66">
+            <wp:extent cx="5607338" cy="3086259"/>
+            <wp:effectExtent l="0" t="0" r="0" b="0"/>
+            <wp:docPr id="19" name="Imagen 19"/>
+            <wp:cNvGraphicFramePr>
+              <a:graphicFrameLocks xmlns:a="http://schemas.openxmlformats.org/drawingml/2006/main" noChangeAspect="1"/>
+            </wp:cNvGraphicFramePr>
+            <a:graphic xmlns:a="http://schemas.openxmlformats.org/drawingml/2006/main">
+              <a:graphicData uri="http://schemas.openxmlformats.org/drawingml/2006/picture">
+                <pic:pic xmlns:pic="http://schemas.openxmlformats.org/drawingml/2006/picture">
+                  <pic:nvPicPr>
+                    <pic:cNvPr id="1" name=""/>
+                    <pic:cNvPicPr/>
+                  </pic:nvPicPr>
+                  <pic:blipFill>
+                    <a:blip r:embed="rId21"/>
+                    <a:stretch>
+                      <a:fillRect/>
+                    </a:stretch>
+                  </pic:blipFill>
+                  <pic:spPr>
+                    <a:xfrm>
+                      <a:off x="0" y="0"/>
+                      <a:ext cx="5607338" cy="3086259"/>
+                    </a:xfrm>
+                    <a:prstGeom prst="rect">
+                      <a:avLst/>
+                    </a:prstGeom>
+                  </pic:spPr>
+                </pic:pic>
+              </a:graphicData>
+            </a:graphic>
+          </wp:inline>
+        </w:drawing>
+      </w:r>
+    </w:p>
+    <w:p/>
+    <w:p>
+      <w:pPr>
+        <w:rPr>
+          <w:u w:val="single"/>
+        </w:rPr>
+      </w:pPr>
+      <w:r>
+        <w:rPr>
+          <w:u w:val="single"/>
+        </w:rPr>
+        <w:t>Polimorfismo</w:t>
+      </w:r>
+    </w:p>
+    <w:p>
+      <w:r>
+        <w:t xml:space="preserve">Aplicamos polimorfismo en el constructor con los precios, estos son instanciados desde el objeto </w:t>
+      </w:r>
+      <w:proofErr w:type="gramStart"/>
+      <w:r>
+        <w:t>EntradaDeporte</w:t>
+      </w:r>
+      <w:proofErr w:type="gramEnd"/>
+      <w:r>
+        <w:t xml:space="preserve"> pero se heredan de Entrada y el atributo responde de la misma manera.</w:t>
+      </w:r>
+    </w:p>
+    <w:p>
+      <w:r>
+        <w:drawing>
+          <wp:inline distT="0" distB="0" distL="0" distR="0" wp14:anchorId="4DDA32B5" wp14:editId="46D81A87">
+            <wp:extent cx="5207268" cy="3562533"/>
+            <wp:effectExtent l="0" t="0" r="0" b="0"/>
+            <wp:docPr id="20" name="Imagen 20"/>
+            <wp:cNvGraphicFramePr>
+              <a:graphicFrameLocks xmlns:a="http://schemas.openxmlformats.org/drawingml/2006/main" noChangeAspect="1"/>
+            </wp:cNvGraphicFramePr>
+            <a:graphic xmlns:a="http://schemas.openxmlformats.org/drawingml/2006/main">
+              <a:graphicData uri="http://schemas.openxmlformats.org/drawingml/2006/picture">
+                <pic:pic xmlns:pic="http://schemas.openxmlformats.org/drawingml/2006/picture">
+                  <pic:nvPicPr>
+                    <pic:cNvPr id="1" name=""/>
+                    <pic:cNvPicPr/>
+                  </pic:nvPicPr>
+                  <pic:blipFill>
+                    <a:blip r:embed="rId22"/>
+                    <a:stretch>
+                      <a:fillRect/>
+                    </a:stretch>
+                  </pic:blipFill>
+                  <pic:spPr>
+                    <a:xfrm>
+                      <a:off x="0" y="0"/>
+                      <a:ext cx="5207268" cy="3562533"/>
+                    </a:xfrm>
+                    <a:prstGeom prst="rect">
+                      <a:avLst/>
+                    </a:prstGeom>
+                  </pic:spPr>
+                </pic:pic>
+              </a:graphicData>
+            </a:graphic>
+          </wp:inline>
+        </w:drawing>
+      </w:r>
+    </w:p>
     <w:sectPr>
       <w:pgSz w:w="11906" w:h="16838"/>
       <w:pgMar w:top="1440" w:right="1440" w:bottom="1440" w:left="1440" w:header="708" w:footer="708" w:gutter="0"/>
@@ -2077,13 +2365,13 @@
     <w:name w:val="Normal"/>
     <w:qFormat/>
   </w:style>
-  <w:style w:type="character" w:default="1" w:styleId="DefaultParagraphFont">
+  <w:style w:type="character" w:default="1" w:styleId="Fuentedeprrafopredeter">
     <w:name w:val="Default Paragraph Font"/>
     <w:uiPriority w:val="1"/>
     <w:semiHidden/>
     <w:unhideWhenUsed/>
   </w:style>
-  <w:style w:type="table" w:default="1" w:styleId="TableNormal">
+  <w:style w:type="table" w:default="1" w:styleId="Tablanormal">
     <w:name w:val="Normal Table"/>
     <w:uiPriority w:val="99"/>
     <w:semiHidden/>
@@ -2098,13 +2386,13 @@
       </w:tblCellMar>
     </w:tblPr>
   </w:style>
-  <w:style w:type="numbering" w:default="1" w:styleId="NoList">
+  <w:style w:type="numbering" w:default="1" w:styleId="Sinlista">
     <w:name w:val="No List"/>
     <w:uiPriority w:val="99"/>
     <w:semiHidden/>
     <w:unhideWhenUsed/>
   </w:style>
-  <w:style w:type="paragraph" w:styleId="ListParagraph">
+  <w:style w:type="paragraph" w:styleId="Prrafodelista">
     <w:name w:val="List Paragraph"/>
     <w:basedOn w:val="Normal"/>
     <w:uiPriority w:val="34"/>
